--- a/AlohAndes/docs/Changelog.docx
+++ b/AlohAndes/docs/Changelog.docx
@@ -3,7 +3,20 @@
 <w:document xmlns:wpc="http://schemas.microsoft.com/office/word/2010/wordprocessingCanvas" xmlns:cx="http://schemas.microsoft.com/office/drawing/2014/chartex" xmlns:cx1="http://schemas.microsoft.com/office/drawing/2015/9/8/chartex" xmlns:cx2="http://schemas.microsoft.com/office/drawing/2015/10/21/chartex" xmlns:cx3="http://schemas.microsoft.com/office/drawing/2016/5/9/chartex" xmlns:cx4="http://schemas.microsoft.com/office/drawing/2016/5/10/chartex" xmlns:cx5="http://schemas.microsoft.com/office/drawing/2016/5/11/chartex" xmlns:cx6="http://schemas.microsoft.com/office/drawing/2016/5/12/chartex" xmlns:cx7="http://schemas.microsoft.com/office/drawing/2016/5/13/chartex" xmlns:cx8="http://schemas.microsoft.com/office/drawing/2016/5/14/chartex" xmlns:mc="http://schemas.openxmlformats.org/markup-compatibility/2006" xmlns:aink="http://schemas.microsoft.com/office/drawing/2016/ink" xmlns:am3d="http://schemas.microsoft.com/office/drawing/2017/model3d" xmlns:o="urn:schemas-microsoft-com:office:office" xmlns:r="http://schemas.openxmlformats.org/officeDocument/2006/relationships" xmlns:m="http://schemas.openxmlformats.org/officeDocument/2006/math" xmlns:v="urn:schemas-microsoft-com:vml" xmlns:wp14="http://schemas.microsoft.com/office/word/2010/wordprocessingDrawing" xmlns:wp="http://schemas.openxmlformats.org/drawingml/2006/wordprocessingDrawing" xmlns:w10="urn:schemas-microsoft-com:office:word" xmlns:w="http://schemas.openxmlformats.org/wordprocessingml/2006/main" xmlns:w14="http://schemas.microsoft.com/office/word/2010/wordml" xmlns:w15="http://schemas.microsoft.com/office/word/2012/wordml" xmlns:w16cid="http://schemas.microsoft.com/office/word/2016/wordml/cid" xmlns:w16se="http://schemas.microsoft.com/office/word/2015/wordml/symex" xmlns:wpg="http://schemas.microsoft.com/office/word/2010/wordprocessingGroup" xmlns:wpi="http://schemas.microsoft.com/office/word/2010/wordprocessingInk" xmlns:wne="http://schemas.microsoft.com/office/word/2006/wordml" xmlns:wps="http://schemas.microsoft.com/office/word/2010/wordprocessingShape" mc:Ignorable="w14 w15 w16se w16cid wp14">
   <w:body>
     <w:p>
-      <w:r>
+      <w:pPr>
+        <w:rPr>
+          <w:rFonts w:ascii="Times New Roman" w:hAnsi="Times New Roman" w:cs="Times New Roman"/>
+          <w:sz w:val="24"/>
+          <w:szCs w:val="24"/>
+        </w:rPr>
+      </w:pPr>
+      <w:bookmarkStart w:id="0" w:name="_Hlk36214072"/>
+      <w:r>
+        <w:rPr>
+          <w:rFonts w:ascii="Times New Roman" w:hAnsi="Times New Roman" w:cs="Times New Roman"/>
+          <w:sz w:val="24"/>
+          <w:szCs w:val="24"/>
+        </w:rPr>
         <w:t>Cambios del Modelo</w:t>
       </w:r>
     </w:p>
@@ -14,8 +27,19 @@
           <w:ilvl w:val="0"/>
           <w:numId w:val="1"/>
         </w:numPr>
-      </w:pPr>
-      <w:r>
+        <w:rPr>
+          <w:rFonts w:ascii="Times New Roman" w:hAnsi="Times New Roman" w:cs="Times New Roman"/>
+          <w:sz w:val="24"/>
+          <w:szCs w:val="24"/>
+        </w:rPr>
+      </w:pPr>
+      <w:bookmarkStart w:id="1" w:name="_Hlk36214034"/>
+      <w:r>
+        <w:rPr>
+          <w:rFonts w:ascii="Times New Roman" w:hAnsi="Times New Roman" w:cs="Times New Roman"/>
+          <w:sz w:val="24"/>
+          <w:szCs w:val="24"/>
+        </w:rPr>
         <w:t>Se cambió el nombre de persona a cliente, el de personaNatural se dejó igual</w:t>
       </w:r>
     </w:p>
@@ -26,8 +50,18 @@
           <w:ilvl w:val="0"/>
           <w:numId w:val="1"/>
         </w:numPr>
-      </w:pPr>
-      <w:r>
+        <w:rPr>
+          <w:rFonts w:ascii="Times New Roman" w:hAnsi="Times New Roman" w:cs="Times New Roman"/>
+          <w:sz w:val="24"/>
+          <w:szCs w:val="24"/>
+        </w:rPr>
+      </w:pPr>
+      <w:r>
+        <w:rPr>
+          <w:rFonts w:ascii="Times New Roman" w:hAnsi="Times New Roman" w:cs="Times New Roman"/>
+          <w:sz w:val="24"/>
+          <w:szCs w:val="24"/>
+        </w:rPr>
         <w:t>La clase Hospedaje ahora es la forma general de hospedar personas, las clases que heredan de hospedaje son:</w:t>
       </w:r>
     </w:p>
@@ -38,8 +72,18 @@
           <w:ilvl w:val="1"/>
           <w:numId w:val="1"/>
         </w:numPr>
-      </w:pPr>
-      <w:r>
+        <w:rPr>
+          <w:rFonts w:ascii="Times New Roman" w:hAnsi="Times New Roman" w:cs="Times New Roman"/>
+          <w:sz w:val="24"/>
+          <w:szCs w:val="24"/>
+        </w:rPr>
+      </w:pPr>
+      <w:r>
+        <w:rPr>
+          <w:rFonts w:ascii="Times New Roman" w:hAnsi="Times New Roman" w:cs="Times New Roman"/>
+          <w:sz w:val="24"/>
+          <w:szCs w:val="24"/>
+        </w:rPr>
         <w:t>Hotel</w:t>
       </w:r>
     </w:p>
@@ -50,8 +94,18 @@
           <w:ilvl w:val="1"/>
           <w:numId w:val="1"/>
         </w:numPr>
-      </w:pPr>
-      <w:r>
+        <w:rPr>
+          <w:rFonts w:ascii="Times New Roman" w:hAnsi="Times New Roman" w:cs="Times New Roman"/>
+          <w:sz w:val="24"/>
+          <w:szCs w:val="24"/>
+        </w:rPr>
+      </w:pPr>
+      <w:r>
+        <w:rPr>
+          <w:rFonts w:ascii="Times New Roman" w:hAnsi="Times New Roman" w:cs="Times New Roman"/>
+          <w:sz w:val="24"/>
+          <w:szCs w:val="24"/>
+        </w:rPr>
         <w:t>Hostal</w:t>
       </w:r>
     </w:p>
@@ -62,8 +116,18 @@
           <w:ilvl w:val="1"/>
           <w:numId w:val="1"/>
         </w:numPr>
-      </w:pPr>
-      <w:r>
+        <w:rPr>
+          <w:rFonts w:ascii="Times New Roman" w:hAnsi="Times New Roman" w:cs="Times New Roman"/>
+          <w:sz w:val="24"/>
+          <w:szCs w:val="24"/>
+        </w:rPr>
+      </w:pPr>
+      <w:r>
+        <w:rPr>
+          <w:rFonts w:ascii="Times New Roman" w:hAnsi="Times New Roman" w:cs="Times New Roman"/>
+          <w:sz w:val="24"/>
+          <w:szCs w:val="24"/>
+        </w:rPr>
         <w:t>Apartamento</w:t>
       </w:r>
     </w:p>
@@ -74,8 +138,18 @@
           <w:ilvl w:val="1"/>
           <w:numId w:val="1"/>
         </w:numPr>
-      </w:pPr>
-      <w:r>
+        <w:rPr>
+          <w:rFonts w:ascii="Times New Roman" w:hAnsi="Times New Roman" w:cs="Times New Roman"/>
+          <w:sz w:val="24"/>
+          <w:szCs w:val="24"/>
+        </w:rPr>
+      </w:pPr>
+      <w:r>
+        <w:rPr>
+          <w:rFonts w:ascii="Times New Roman" w:hAnsi="Times New Roman" w:cs="Times New Roman"/>
+          <w:sz w:val="24"/>
+          <w:szCs w:val="24"/>
+        </w:rPr>
         <w:t>ViviendaUniversitaria</w:t>
       </w:r>
     </w:p>
@@ -86,8 +160,18 @@
           <w:ilvl w:val="1"/>
           <w:numId w:val="1"/>
         </w:numPr>
-      </w:pPr>
-      <w:r>
+        <w:rPr>
+          <w:rFonts w:ascii="Times New Roman" w:hAnsi="Times New Roman" w:cs="Times New Roman"/>
+          <w:sz w:val="24"/>
+          <w:szCs w:val="24"/>
+        </w:rPr>
+      </w:pPr>
+      <w:r>
+        <w:rPr>
+          <w:rFonts w:ascii="Times New Roman" w:hAnsi="Times New Roman" w:cs="Times New Roman"/>
+          <w:sz w:val="24"/>
+          <w:szCs w:val="24"/>
+        </w:rPr>
         <w:t>Vivienda</w:t>
       </w:r>
     </w:p>
@@ -98,32 +182,72 @@
           <w:ilvl w:val="2"/>
           <w:numId w:val="1"/>
         </w:numPr>
-      </w:pPr>
-      <w:r>
+        <w:rPr>
+          <w:rFonts w:ascii="Times New Roman" w:hAnsi="Times New Roman" w:cs="Times New Roman"/>
+          <w:sz w:val="24"/>
+          <w:szCs w:val="24"/>
+        </w:rPr>
+      </w:pPr>
+      <w:r>
+        <w:rPr>
+          <w:rFonts w:ascii="Times New Roman" w:hAnsi="Times New Roman" w:cs="Times New Roman"/>
+          <w:sz w:val="24"/>
+          <w:szCs w:val="24"/>
+        </w:rPr>
         <w:t xml:space="preserve">El atributo </w:t>
       </w:r>
       <w:proofErr w:type="spellStart"/>
       <w:r>
+        <w:rPr>
+          <w:rFonts w:ascii="Times New Roman" w:hAnsi="Times New Roman" w:cs="Times New Roman"/>
+          <w:sz w:val="24"/>
+          <w:szCs w:val="24"/>
+        </w:rPr>
         <w:t>costoSeguro</w:t>
       </w:r>
       <w:proofErr w:type="spellEnd"/>
       <w:r>
+        <w:rPr>
+          <w:rFonts w:ascii="Times New Roman" w:hAnsi="Times New Roman" w:cs="Times New Roman"/>
+          <w:sz w:val="24"/>
+          <w:szCs w:val="24"/>
+        </w:rPr>
         <w:t xml:space="preserve"> (</w:t>
       </w:r>
       <w:proofErr w:type="spellStart"/>
       <w:r>
+        <w:rPr>
+          <w:rFonts w:ascii="Times New Roman" w:hAnsi="Times New Roman" w:cs="Times New Roman"/>
+          <w:sz w:val="24"/>
+          <w:szCs w:val="24"/>
+        </w:rPr>
         <w:t>costoContenido+costoInmueble</w:t>
       </w:r>
       <w:proofErr w:type="spellEnd"/>
       <w:r>
+        <w:rPr>
+          <w:rFonts w:ascii="Times New Roman" w:hAnsi="Times New Roman" w:cs="Times New Roman"/>
+          <w:sz w:val="24"/>
+          <w:szCs w:val="24"/>
+        </w:rPr>
         <w:t xml:space="preserve">) se removió y ahora es el </w:t>
       </w:r>
       <w:proofErr w:type="spellStart"/>
       <w:r>
+        <w:rPr>
+          <w:rFonts w:ascii="Times New Roman" w:hAnsi="Times New Roman" w:cs="Times New Roman"/>
+          <w:sz w:val="24"/>
+          <w:szCs w:val="24"/>
+        </w:rPr>
         <w:t>valorTotal</w:t>
       </w:r>
       <w:proofErr w:type="spellEnd"/>
       <w:r>
+        <w:rPr>
+          <w:rFonts w:ascii="Times New Roman" w:hAnsi="Times New Roman" w:cs="Times New Roman"/>
+          <w:sz w:val="24"/>
+          <w:szCs w:val="24"/>
+        </w:rPr>
         <w:t>.</w:t>
       </w:r>
     </w:p>
@@ -134,8 +258,18 @@
           <w:ilvl w:val="1"/>
           <w:numId w:val="1"/>
         </w:numPr>
-      </w:pPr>
-      <w:r>
+        <w:rPr>
+          <w:rFonts w:ascii="Times New Roman" w:hAnsi="Times New Roman" w:cs="Times New Roman"/>
+          <w:sz w:val="24"/>
+          <w:szCs w:val="24"/>
+        </w:rPr>
+      </w:pPr>
+      <w:r>
+        <w:rPr>
+          <w:rFonts w:ascii="Times New Roman" w:hAnsi="Times New Roman" w:cs="Times New Roman"/>
+          <w:sz w:val="24"/>
+          <w:szCs w:val="24"/>
+        </w:rPr>
         <w:t>Habitación</w:t>
       </w:r>
     </w:p>
@@ -146,8 +280,18 @@
           <w:ilvl w:val="2"/>
           <w:numId w:val="1"/>
         </w:numPr>
-      </w:pPr>
-      <w:r>
+        <w:rPr>
+          <w:rFonts w:ascii="Times New Roman" w:hAnsi="Times New Roman" w:cs="Times New Roman"/>
+          <w:sz w:val="24"/>
+          <w:szCs w:val="24"/>
+        </w:rPr>
+      </w:pPr>
+      <w:r>
+        <w:rPr>
+          <w:rFonts w:ascii="Times New Roman" w:hAnsi="Times New Roman" w:cs="Times New Roman"/>
+          <w:sz w:val="24"/>
+          <w:szCs w:val="24"/>
+        </w:rPr>
         <w:t>El nombre de la habitación es el nombre del alojamiento en el que se encuentra</w:t>
       </w:r>
     </w:p>
@@ -158,12 +302,19 @@
           <w:ilvl w:val="2"/>
           <w:numId w:val="1"/>
         </w:numPr>
-      </w:pPr>
-      <w:r>
-        <w:t xml:space="preserve">La dirección </w:t>
-      </w:r>
-      <w:r>
-        <w:t>de la habitación es el nombre del alojamiento en el que se encuentra</w:t>
+        <w:rPr>
+          <w:rFonts w:ascii="Times New Roman" w:hAnsi="Times New Roman" w:cs="Times New Roman"/>
+          <w:sz w:val="24"/>
+          <w:szCs w:val="24"/>
+        </w:rPr>
+      </w:pPr>
+      <w:r>
+        <w:rPr>
+          <w:rFonts w:ascii="Times New Roman" w:hAnsi="Times New Roman" w:cs="Times New Roman"/>
+          <w:sz w:val="24"/>
+          <w:szCs w:val="24"/>
+        </w:rPr>
+        <w:t>La dirección de la habitación es el nombre del alojamiento en el que se encuentra</w:t>
       </w:r>
     </w:p>
     <w:p>
@@ -173,8 +324,18 @@
           <w:ilvl w:val="0"/>
           <w:numId w:val="1"/>
         </w:numPr>
-      </w:pPr>
-      <w:r>
+        <w:rPr>
+          <w:rFonts w:ascii="Times New Roman" w:hAnsi="Times New Roman" w:cs="Times New Roman"/>
+          <w:sz w:val="24"/>
+          <w:szCs w:val="24"/>
+        </w:rPr>
+      </w:pPr>
+      <w:r>
+        <w:rPr>
+          <w:rFonts w:ascii="Times New Roman" w:hAnsi="Times New Roman" w:cs="Times New Roman"/>
+          <w:sz w:val="24"/>
+          <w:szCs w:val="24"/>
+        </w:rPr>
         <w:t>La clase Contrato ahora tiene una relación directa con la clase hospedaje, puesto que debe saber donde se está alojando el cliente.</w:t>
       </w:r>
     </w:p>
@@ -185,8 +346,18 @@
           <w:ilvl w:val="1"/>
           <w:numId w:val="1"/>
         </w:numPr>
-      </w:pPr>
-      <w:r>
+        <w:rPr>
+          <w:rFonts w:ascii="Times New Roman" w:hAnsi="Times New Roman" w:cs="Times New Roman"/>
+          <w:sz w:val="24"/>
+          <w:szCs w:val="24"/>
+        </w:rPr>
+      </w:pPr>
+      <w:r>
+        <w:rPr>
+          <w:rFonts w:ascii="Times New Roman" w:hAnsi="Times New Roman" w:cs="Times New Roman"/>
+          <w:sz w:val="24"/>
+          <w:szCs w:val="24"/>
+        </w:rPr>
         <w:t>En consecuencia, se removió el atributo que correspondía al nombre de la vivienda del contrato</w:t>
       </w:r>
     </w:p>
@@ -197,38 +368,88 @@
           <w:ilvl w:val="0"/>
           <w:numId w:val="1"/>
         </w:numPr>
-      </w:pPr>
-      <w:r>
+        <w:rPr>
+          <w:rFonts w:ascii="Times New Roman" w:hAnsi="Times New Roman" w:cs="Times New Roman"/>
+          <w:sz w:val="24"/>
+          <w:szCs w:val="24"/>
+        </w:rPr>
+      </w:pPr>
+      <w:r>
+        <w:rPr>
+          <w:rFonts w:ascii="Times New Roman" w:hAnsi="Times New Roman" w:cs="Times New Roman"/>
+          <w:sz w:val="24"/>
+          <w:szCs w:val="24"/>
+        </w:rPr>
         <w:t>La clase Habitación ya no tiene el atributo “compartida”, ahora “compartida” se agregó a los demás tipos de habitaciones</w:t>
       </w:r>
       <w:r>
+        <w:rPr>
+          <w:rFonts w:ascii="Times New Roman" w:hAnsi="Times New Roman" w:cs="Times New Roman"/>
+          <w:sz w:val="24"/>
+          <w:szCs w:val="24"/>
+        </w:rPr>
         <w:t xml:space="preserve"> (</w:t>
       </w:r>
       <w:proofErr w:type="spellStart"/>
       <w:r>
+        <w:rPr>
+          <w:rFonts w:ascii="Times New Roman" w:hAnsi="Times New Roman" w:cs="Times New Roman"/>
+          <w:sz w:val="24"/>
+          <w:szCs w:val="24"/>
+        </w:rPr>
         <w:t>Estandar</w:t>
       </w:r>
       <w:proofErr w:type="spellEnd"/>
       <w:r>
+        <w:rPr>
+          <w:rFonts w:ascii="Times New Roman" w:hAnsi="Times New Roman" w:cs="Times New Roman"/>
+          <w:sz w:val="24"/>
+          <w:szCs w:val="24"/>
+        </w:rPr>
         <w:t xml:space="preserve">, </w:t>
       </w:r>
       <w:proofErr w:type="spellStart"/>
       <w:r>
+        <w:rPr>
+          <w:rFonts w:ascii="Times New Roman" w:hAnsi="Times New Roman" w:cs="Times New Roman"/>
+          <w:sz w:val="24"/>
+          <w:szCs w:val="24"/>
+        </w:rPr>
         <w:t>semi-suite</w:t>
       </w:r>
       <w:proofErr w:type="spellEnd"/>
       <w:r>
+        <w:rPr>
+          <w:rFonts w:ascii="Times New Roman" w:hAnsi="Times New Roman" w:cs="Times New Roman"/>
+          <w:sz w:val="24"/>
+          <w:szCs w:val="24"/>
+        </w:rPr>
         <w:t>, suite y compartida)</w:t>
       </w:r>
       <w:r>
+        <w:rPr>
+          <w:rFonts w:ascii="Times New Roman" w:hAnsi="Times New Roman" w:cs="Times New Roman"/>
+          <w:sz w:val="24"/>
+          <w:szCs w:val="24"/>
+        </w:rPr>
         <w:t>.</w:t>
       </w:r>
-    </w:p>
-    <w:p/>
-    <w:p>
-      <w:r>
-        <w:rPr>
+      <w:bookmarkEnd w:id="1"/>
+    </w:p>
+    <w:p>
+      <w:pPr>
+        <w:rPr>
+          <w:rFonts w:ascii="Times New Roman" w:hAnsi="Times New Roman" w:cs="Times New Roman"/>
+          <w:sz w:val="24"/>
+          <w:szCs w:val="24"/>
+        </w:rPr>
+      </w:pPr>
+      <w:r>
+        <w:rPr>
+          <w:rFonts w:ascii="Times New Roman" w:hAnsi="Times New Roman" w:cs="Times New Roman"/>
           <w:noProof/>
+          <w:sz w:val="24"/>
+          <w:szCs w:val="24"/>
         </w:rPr>
         <w:drawing>
           <wp:inline distT="0" distB="0" distL="0" distR="0">
@@ -246,13 +467,13 @@
                     <pic:cNvPicPr/>
                   </pic:nvPicPr>
                   <pic:blipFill>
-                    <a:blip r:embed="rId5" cstate="print">
+                    <a:blip r:embed="rId6" cstate="print">
                       <a:extLst>
                         <a:ext uri="{28A0092B-C50C-407E-A947-70E740481C1C}">
                           <a14:useLocalDpi xmlns:a14="http://schemas.microsoft.com/office/drawing/2010/main" val="0"/>
                         </a:ext>
                         <a:ext uri="{96DAC541-7B7A-43D3-8B79-37D633B846F1}">
-                          <asvg:svgBlip xmlns:asvg="http://schemas.microsoft.com/office/drawing/2016/SVG/main" r:embed="rId6"/>
+                          <asvg:svgBlip xmlns:asvg="http://schemas.microsoft.com/office/drawing/2016/SVG/main" r:embed="rId7"/>
                         </a:ext>
                       </a:extLst>
                     </a:blip>
@@ -275,11 +496,28 @@
           </wp:inline>
         </w:drawing>
       </w:r>
-      <w:bookmarkStart w:id="0" w:name="_GoBack"/>
-      <w:bookmarkEnd w:id="0"/>
-    </w:p>
-    <w:p/>
-    <w:p/>
+    </w:p>
+    <w:p>
+      <w:pPr>
+        <w:rPr>
+          <w:rFonts w:ascii="Times New Roman" w:hAnsi="Times New Roman" w:cs="Times New Roman"/>
+          <w:sz w:val="24"/>
+          <w:szCs w:val="24"/>
+        </w:rPr>
+      </w:pPr>
+      <w:bookmarkStart w:id="2" w:name="_GoBack"/>
+      <w:bookmarkEnd w:id="2"/>
+    </w:p>
+    <w:bookmarkEnd w:id="0"/>
+    <w:p>
+      <w:pPr>
+        <w:rPr>
+          <w:rFonts w:ascii="Times New Roman" w:hAnsi="Times New Roman" w:cs="Times New Roman"/>
+          <w:sz w:val="24"/>
+          <w:szCs w:val="24"/>
+        </w:rPr>
+      </w:pPr>
+    </w:p>
     <w:sectPr>
       <w:pgSz w:w="12240" w:h="15840"/>
       <w:pgMar w:top="1417" w:right="1701" w:bottom="1417" w:left="1701" w:header="708" w:footer="708" w:gutter="0"/>
@@ -295,17 +533,17 @@
   <w:abstractNum w:abstractNumId="0" w15:restartNumberingAfterBreak="0">
     <w:nsid w:val="358B5B16"/>
     <w:multiLevelType w:val="hybridMultilevel"/>
-    <w:tmpl w:val="070E10AC"/>
-    <w:lvl w:ilvl="0" w:tplc="240A000F">
+    <w:tmpl w:val="9AEA8506"/>
+    <w:lvl w:ilvl="0" w:tplc="240A0001">
       <w:start w:val="1"/>
-      <w:numFmt w:val="decimal"/>
-      <w:lvlText w:val="%1."/>
+      <w:numFmt w:val="bullet"/>
+      <w:lvlText w:val=""/>
       <w:lvlJc w:val="left"/>
       <w:pPr>
-        <w:ind w:left="720" w:hanging="360"/>
+        <w:ind w:left="360" w:hanging="360"/>
       </w:pPr>
       <w:rPr>
-        <w:rFonts w:hint="default"/>
+        <w:rFonts w:ascii="Symbol" w:hAnsi="Symbol" w:hint="default"/>
       </w:rPr>
     </w:lvl>
     <w:lvl w:ilvl="1" w:tplc="240A0019">
@@ -314,7 +552,7 @@
       <w:lvlText w:val="%2."/>
       <w:lvlJc w:val="left"/>
       <w:pPr>
-        <w:ind w:left="1440" w:hanging="360"/>
+        <w:ind w:left="1080" w:hanging="360"/>
       </w:pPr>
     </w:lvl>
     <w:lvl w:ilvl="2" w:tplc="240A001B">
@@ -323,7 +561,7 @@
       <w:lvlText w:val="%3."/>
       <w:lvlJc w:val="right"/>
       <w:pPr>
-        <w:ind w:left="2160" w:hanging="180"/>
+        <w:ind w:left="1800" w:hanging="180"/>
       </w:pPr>
     </w:lvl>
     <w:lvl w:ilvl="3" w:tplc="240A000F" w:tentative="1">
@@ -332,7 +570,7 @@
       <w:lvlText w:val="%4."/>
       <w:lvlJc w:val="left"/>
       <w:pPr>
-        <w:ind w:left="2880" w:hanging="360"/>
+        <w:ind w:left="2520" w:hanging="360"/>
       </w:pPr>
     </w:lvl>
     <w:lvl w:ilvl="4" w:tplc="240A0019" w:tentative="1">
@@ -341,7 +579,7 @@
       <w:lvlText w:val="%5."/>
       <w:lvlJc w:val="left"/>
       <w:pPr>
-        <w:ind w:left="3600" w:hanging="360"/>
+        <w:ind w:left="3240" w:hanging="360"/>
       </w:pPr>
     </w:lvl>
     <w:lvl w:ilvl="5" w:tplc="240A001B" w:tentative="1">
@@ -350,7 +588,7 @@
       <w:lvlText w:val="%6."/>
       <w:lvlJc w:val="right"/>
       <w:pPr>
-        <w:ind w:left="4320" w:hanging="180"/>
+        <w:ind w:left="3960" w:hanging="180"/>
       </w:pPr>
     </w:lvl>
     <w:lvl w:ilvl="6" w:tplc="240A000F" w:tentative="1">
@@ -359,7 +597,7 @@
       <w:lvlText w:val="%7."/>
       <w:lvlJc w:val="left"/>
       <w:pPr>
-        <w:ind w:left="5040" w:hanging="360"/>
+        <w:ind w:left="4680" w:hanging="360"/>
       </w:pPr>
     </w:lvl>
     <w:lvl w:ilvl="7" w:tplc="240A0019" w:tentative="1">
@@ -368,7 +606,7 @@
       <w:lvlText w:val="%8."/>
       <w:lvlJc w:val="left"/>
       <w:pPr>
-        <w:ind w:left="5760" w:hanging="360"/>
+        <w:ind w:left="5400" w:hanging="360"/>
       </w:pPr>
     </w:lvl>
     <w:lvl w:ilvl="8" w:tplc="240A001B" w:tentative="1">
@@ -377,7 +615,7 @@
       <w:lvlText w:val="%9."/>
       <w:lvlJc w:val="right"/>
       <w:pPr>
-        <w:ind w:left="6480" w:hanging="180"/>
+        <w:ind w:left="6120" w:hanging="180"/>
       </w:pPr>
     </w:lvl>
   </w:abstractNum>
@@ -510,6 +748,7 @@
     <w:lsdException w:name="HTML Sample" w:semiHidden="1" w:unhideWhenUsed="1"/>
     <w:lsdException w:name="HTML Typewriter" w:semiHidden="1" w:unhideWhenUsed="1"/>
     <w:lsdException w:name="HTML Variable" w:semiHidden="1" w:unhideWhenUsed="1"/>
+    <w:lsdException w:name="Normal Table" w:semiHidden="1" w:unhideWhenUsed="1"/>
     <w:lsdException w:name="annotation subject" w:semiHidden="1" w:unhideWhenUsed="1"/>
     <w:lsdException w:name="No List" w:semiHidden="1" w:unhideWhenUsed="1"/>
     <w:lsdException w:name="Outline List 1" w:semiHidden="1" w:unhideWhenUsed="1"/>
@@ -556,8 +795,10 @@
     <w:lsdException w:name="Table Subtle 2" w:semiHidden="1" w:unhideWhenUsed="1"/>
     <w:lsdException w:name="Table Web 1" w:semiHidden="1" w:unhideWhenUsed="1"/>
     <w:lsdException w:name="Table Web 2" w:semiHidden="1" w:unhideWhenUsed="1"/>
+    <w:lsdException w:name="Table Web 3" w:semiHidden="1" w:unhideWhenUsed="1"/>
     <w:lsdException w:name="Balloon Text" w:semiHidden="1" w:unhideWhenUsed="1"/>
     <w:lsdException w:name="Table Grid" w:uiPriority="39"/>
+    <w:lsdException w:name="Table Theme" w:semiHidden="1" w:unhideWhenUsed="1"/>
     <w:lsdException w:name="Placeholder Text" w:semiHidden="1"/>
     <w:lsdException w:name="No Spacing" w:uiPriority="1" w:qFormat="1"/>
     <w:lsdException w:name="Light Shading" w:uiPriority="60"/>
@@ -1118,4 +1359,16 @@
     </a:ext>
   </a:extLst>
 </a:theme>
+</file>
+
+<file path=customXml/item1.xml><?xml version="1.0" encoding="utf-8"?>
+<b:Sources xmlns:b="http://schemas.openxmlformats.org/officeDocument/2006/bibliography" xmlns="http://schemas.openxmlformats.org/officeDocument/2006/bibliography" SelectedStyle="\APASixthEditionOfficeOnline.xsl" StyleName="APA" Version="6"/>
+</file>
+
+<file path=customXml/itemProps1.xml><?xml version="1.0" encoding="utf-8"?>
+<ds:datastoreItem xmlns:ds="http://schemas.openxmlformats.org/officeDocument/2006/customXml" ds:itemID="{C578D7C7-96F7-4AEA-BB11-B074D7B897F7}">
+  <ds:schemaRefs>
+    <ds:schemaRef ds:uri="http://schemas.openxmlformats.org/officeDocument/2006/bibliography"/>
+  </ds:schemaRefs>
+</ds:datastoreItem>
 </file>